--- a/public/word_templates/RGMR-Disqualification.docx
+++ b/public/word_templates/RGMR-Disqualification.docx
@@ -13,6 +13,73 @@
           <w:szCs w:val="21"/>
         </w:rPr>
       </w:pPr>
+      <w:r>
+        <w:rPr>
+          <w:noProof/>
+        </w:rPr>
+        <w:drawing>
+          <wp:anchor distT="0" distB="0" distL="114300" distR="114300" simplePos="0" relativeHeight="251662336" behindDoc="0" locked="0" layoutInCell="1" allowOverlap="1" wp14:anchorId="27BEFA34" wp14:editId="31F1A42D">
+            <wp:simplePos x="0" y="0"/>
+            <wp:positionH relativeFrom="margin">
+              <wp:posOffset>4629785</wp:posOffset>
+            </wp:positionH>
+            <wp:positionV relativeFrom="paragraph">
+              <wp:posOffset>119380</wp:posOffset>
+            </wp:positionV>
+            <wp:extent cx="958580" cy="1000125"/>
+            <wp:effectExtent l="0" t="0" r="0" b="0"/>
+            <wp:wrapNone/>
+            <wp:docPr id="2055185761" name="Picture 1"/>
+            <wp:cNvGraphicFramePr>
+              <a:graphicFrameLocks xmlns:a="http://schemas.openxmlformats.org/drawingml/2006/main" noChangeAspect="1"/>
+            </wp:cNvGraphicFramePr>
+            <a:graphic xmlns:a="http://schemas.openxmlformats.org/drawingml/2006/main">
+              <a:graphicData uri="http://schemas.openxmlformats.org/drawingml/2006/picture">
+                <pic:pic xmlns:pic="http://schemas.openxmlformats.org/drawingml/2006/picture">
+                  <pic:nvPicPr>
+                    <pic:cNvPr id="0" name="Picture 1"/>
+                    <pic:cNvPicPr>
+                      <a:picLocks noChangeAspect="1" noChangeArrowheads="1"/>
+                    </pic:cNvPicPr>
+                  </pic:nvPicPr>
+                  <pic:blipFill>
+                    <a:blip r:embed="rId6" cstate="print">
+                      <a:extLst>
+                        <a:ext uri="{28A0092B-C50C-407E-A947-70E740481C1C}">
+                          <a14:useLocalDpi xmlns:a14="http://schemas.microsoft.com/office/drawing/2010/main" val="0"/>
+                        </a:ext>
+                      </a:extLst>
+                    </a:blip>
+                    <a:srcRect/>
+                    <a:stretch>
+                      <a:fillRect/>
+                    </a:stretch>
+                  </pic:blipFill>
+                  <pic:spPr bwMode="auto">
+                    <a:xfrm>
+                      <a:off x="0" y="0"/>
+                      <a:ext cx="958580" cy="1000125"/>
+                    </a:xfrm>
+                    <a:prstGeom prst="rect">
+                      <a:avLst/>
+                    </a:prstGeom>
+                    <a:noFill/>
+                    <a:ln>
+                      <a:noFill/>
+                    </a:ln>
+                  </pic:spPr>
+                </pic:pic>
+              </a:graphicData>
+            </a:graphic>
+            <wp14:sizeRelH relativeFrom="page">
+              <wp14:pctWidth>0</wp14:pctWidth>
+            </wp14:sizeRelH>
+            <wp14:sizeRelV relativeFrom="page">
+              <wp14:pctHeight>0</wp14:pctHeight>
+            </wp14:sizeRelV>
+          </wp:anchor>
+        </w:drawing>
+      </w:r>
       <w:r>
         <w:rPr>
           <w:rFonts w:ascii="Bookman Old Style" w:hAnsi="Bookman Old Style"/>
@@ -65,7 +132,7 @@
                     </pic:cNvPicPr>
                   </pic:nvPicPr>
                   <pic:blipFill>
-                    <a:blip r:embed="rId6" cstate="print">
+                    <a:blip r:embed="rId7" cstate="print">
                       <a:extLst>
                         <a:ext uri="{28A0092B-C50C-407E-A947-70E740481C1C}">
                           <a14:useLocalDpi xmlns:a14="http://schemas.microsoft.com/office/drawing/2010/main" val="0"/>
@@ -173,6 +240,12 @@
         </w:rPr>
         <w:t>(Infrastructure Projects)</w:t>
       </w:r>
+      <w:r>
+        <w:rPr>
+          <w:noProof/>
+        </w:rPr>
+        <w:t xml:space="preserve"> </w:t>
+      </w:r>
     </w:p>
     <w:p>
       <w:pPr>
@@ -234,7 +307,7 @@
         </w:rPr>
         <w:t xml:space="preserve">Website: </w:t>
       </w:r>
-      <w:hyperlink r:id="rId7" w:history="1">
+      <w:hyperlink r:id="rId8" w:history="1">
         <w:r>
           <w:rPr>
             <w:rStyle w:val="Hyperlink"/>
@@ -4262,7 +4335,7 @@
           <w:sz w:val="24"/>
           <w:szCs w:val="24"/>
         </w:rPr>
-        <w:t>. Let copies of this resolution be furnished to Provincial Auditor, Provincial Treasurer, Provincial Accountant, Provincial Budget Officer and Provincial Engineer for their reference and file.</w:t>
+        <w:t>. Let copies of this resolution be furnished to Provincial Treasurer, Provincial Accountant, Provincial Budget Officer and Provincial Engineer for their reference and file.</w:t>
       </w:r>
     </w:p>
     <w:p>
@@ -4613,7 +4686,7 @@
     </w:p>
     <w:p/>
     <w:sectPr>
-      <w:footerReference w:type="default" r:id="rId8"/>
+      <w:footerReference w:type="default" r:id="rId9"/>
       <w:pgSz w:w="12240" w:h="18720" w:code="14"/>
       <w:pgMar w:top="864" w:right="1440" w:bottom="864" w:left="1440" w:header="720" w:footer="720" w:gutter="0"/>
       <w:cols w:space="720"/>
